--- a/АП ПР 09 Розроблення програм з файлами.docx
+++ b/АП ПР 09 Розроблення програм з файлами.docx
@@ -119,19 +119,69 @@
         <w:rPr>
           <w:rFonts w:ascii="Times New Roman" w:hAnsi="Times New Roman" w:cs="Times New Roman"/>
           <w:b/>
-          <w:sz w:val="28"/>
-          <w:szCs w:val="28"/>
-          <w:lang w:val="ru-RU"/>
-        </w:rPr>
-      </w:pPr>
-      <w:r>
-        <w:rPr>
-          <w:rFonts w:ascii="Times New Roman" w:hAnsi="Times New Roman" w:cs="Times New Roman"/>
-          <w:b/>
-          <w:sz w:val="28"/>
-          <w:szCs w:val="28"/>
-        </w:rPr>
-        <w:t>Завдання до практичної роботи надається в кінці теоретичної частини.</w:t>
+          <w:color w:val="FF0000"/>
+          <w:sz w:val="28"/>
+          <w:szCs w:val="28"/>
+        </w:rPr>
+      </w:pPr>
+      <w:r>
+        <w:rPr>
+          <w:rFonts w:ascii="Times New Roman" w:hAnsi="Times New Roman" w:cs="Times New Roman"/>
+          <w:b/>
+          <w:sz w:val="28"/>
+          <w:szCs w:val="28"/>
+        </w:rPr>
+        <w:t xml:space="preserve">Строк виконання </w:t>
+      </w:r>
+      <w:r>
+        <w:rPr>
+          <w:rFonts w:ascii="Times New Roman" w:hAnsi="Times New Roman" w:cs="Times New Roman"/>
+          <w:b/>
+          <w:color w:val="FF0000"/>
+          <w:sz w:val="28"/>
+          <w:szCs w:val="28"/>
+        </w:rPr>
+        <w:t>28</w:t>
+      </w:r>
+      <w:r>
+        <w:rPr>
+          <w:rFonts w:ascii="Times New Roman" w:hAnsi="Times New Roman" w:cs="Times New Roman"/>
+          <w:b/>
+          <w:color w:val="FF0000"/>
+          <w:sz w:val="28"/>
+          <w:szCs w:val="28"/>
+        </w:rPr>
+        <w:t>.0</w:t>
+      </w:r>
+      <w:r>
+        <w:rPr>
+          <w:rFonts w:ascii="Times New Roman" w:hAnsi="Times New Roman" w:cs="Times New Roman"/>
+          <w:b/>
+          <w:color w:val="FF0000"/>
+          <w:sz w:val="28"/>
+          <w:szCs w:val="28"/>
+        </w:rPr>
+        <w:t>4</w:t>
+      </w:r>
+      <w:r>
+        <w:rPr>
+          <w:rFonts w:ascii="Times New Roman" w:hAnsi="Times New Roman" w:cs="Times New Roman"/>
+          <w:b/>
+          <w:color w:val="FF0000"/>
+          <w:sz w:val="28"/>
+          <w:szCs w:val="28"/>
+        </w:rPr>
+        <w:t>.202</w:t>
+      </w:r>
+      <w:r>
+        <w:rPr>
+          <w:rFonts w:ascii="Times New Roman" w:hAnsi="Times New Roman" w:cs="Times New Roman"/>
+          <w:b/>
+          <w:color w:val="FF0000"/>
+          <w:sz w:val="28"/>
+          <w:szCs w:val="28"/>
+        </w:rPr>
+        <w:t>1</w:t>
       </w:r>
     </w:p>
     <w:p>
@@ -152,80 +202,6 @@
         <w:rPr>
           <w:rFonts w:ascii="Times New Roman" w:hAnsi="Times New Roman" w:cs="Times New Roman"/>
           <w:b/>
-          <w:sz w:val="28"/>
-          <w:szCs w:val="28"/>
-        </w:rPr>
-        <w:t xml:space="preserve">Строк виконання </w:t>
-      </w:r>
-      <w:r>
-        <w:rPr>
-          <w:rFonts w:ascii="Times New Roman" w:hAnsi="Times New Roman" w:cs="Times New Roman"/>
-          <w:b/>
-          <w:color w:val="FF0000"/>
-          <w:sz w:val="28"/>
-          <w:szCs w:val="28"/>
-        </w:rPr>
-        <w:t>28</w:t>
-      </w:r>
-      <w:r>
-        <w:rPr>
-          <w:rFonts w:ascii="Times New Roman" w:hAnsi="Times New Roman" w:cs="Times New Roman"/>
-          <w:b/>
-          <w:color w:val="FF0000"/>
-          <w:sz w:val="28"/>
-          <w:szCs w:val="28"/>
-        </w:rPr>
-        <w:t>.0</w:t>
-      </w:r>
-      <w:r>
-        <w:rPr>
-          <w:rFonts w:ascii="Times New Roman" w:hAnsi="Times New Roman" w:cs="Times New Roman"/>
-          <w:b/>
-          <w:color w:val="FF0000"/>
-          <w:sz w:val="28"/>
-          <w:szCs w:val="28"/>
-        </w:rPr>
-        <w:t>4</w:t>
-      </w:r>
-      <w:r>
-        <w:rPr>
-          <w:rFonts w:ascii="Times New Roman" w:hAnsi="Times New Roman" w:cs="Times New Roman"/>
-          <w:b/>
-          <w:color w:val="FF0000"/>
-          <w:sz w:val="28"/>
-          <w:szCs w:val="28"/>
-        </w:rPr>
-        <w:t>.202</w:t>
-      </w:r>
-      <w:r>
-        <w:rPr>
-          <w:rFonts w:ascii="Times New Roman" w:hAnsi="Times New Roman" w:cs="Times New Roman"/>
-          <w:b/>
-          <w:color w:val="FF0000"/>
-          <w:sz w:val="28"/>
-          <w:szCs w:val="28"/>
-        </w:rPr>
-        <w:t>1</w:t>
-      </w:r>
-    </w:p>
-    <w:p>
-      <w:pPr>
-        <w:autoSpaceDE w:val="0"/>
-        <w:autoSpaceDN w:val="0"/>
-        <w:adjustRightInd w:val="0"/>
-        <w:spacing w:after="0" w:line="240" w:lineRule="auto"/>
-        <w:rPr>
-          <w:rFonts w:ascii="Times New Roman" w:hAnsi="Times New Roman" w:cs="Times New Roman"/>
-          <w:b/>
-          <w:color w:val="FF0000"/>
-          <w:sz w:val="28"/>
-          <w:szCs w:val="28"/>
-        </w:rPr>
-      </w:pPr>
-      <w:r>
-        <w:rPr>
-          <w:rFonts w:ascii="Times New Roman" w:hAnsi="Times New Roman" w:cs="Times New Roman"/>
-          <w:b/>
           <w:color w:val="FF0000"/>
           <w:sz w:val="28"/>
           <w:szCs w:val="28"/>
@@ -547,6 +523,207 @@
           <w:szCs w:val="28"/>
         </w:rPr>
         <w:t xml:space="preserve"> ЛР№8</w:t>
+      </w:r>
+    </w:p>
+    <w:p>
+      <w:pPr>
+        <w:pStyle w:val="aa"/>
+        <w:numPr>
+          <w:ilvl w:val="0"/>
+          <w:numId w:val="1"/>
+        </w:numPr>
+        <w:ind w:left="709" w:hanging="709"/>
+        <w:jc w:val="both"/>
+      </w:pPr>
+      <w:r>
+        <w:rPr>
+          <w:szCs w:val="28"/>
+        </w:rPr>
+        <w:t xml:space="preserve">Запустити середовище програмування </w:t>
+      </w:r>
+      <w:r>
+        <w:rPr>
+          <w:rStyle w:val="ab"/>
+          <w:szCs w:val="28"/>
+        </w:rPr>
+        <w:t>С++ .</w:t>
+      </w:r>
+    </w:p>
+    <w:p>
+      <w:pPr>
+        <w:pStyle w:val="aa"/>
+        <w:numPr>
+          <w:ilvl w:val="0"/>
+          <w:numId w:val="1"/>
+        </w:numPr>
+        <w:tabs>
+          <w:tab w:val="left" w:pos="709"/>
+        </w:tabs>
+        <w:ind w:left="0" w:firstLine="0"/>
+        <w:jc w:val="both"/>
+      </w:pPr>
+      <w:r>
+        <w:t>Записати програму, що виконує 3 завдання з пп.3.1-3.</w:t>
+      </w:r>
+      <w:r>
+        <w:rPr>
+          <w:lang w:val="ru-RU"/>
+        </w:rPr>
+        <w:t>3</w:t>
+      </w:r>
+      <w:r>
+        <w:t>. В першому рядку кожної програми записати</w:t>
+      </w:r>
+    </w:p>
+    <w:p>
+      <w:pPr>
+        <w:pStyle w:val="aa"/>
+        <w:tabs>
+          <w:tab w:val="left" w:pos="709"/>
+        </w:tabs>
+        <w:ind w:left="0" w:firstLine="709"/>
+        <w:jc w:val="center"/>
+        <w:rPr>
+          <w:rFonts w:ascii="Courier New" w:hAnsi="Courier New" w:cs="Courier New"/>
+          <w:i/>
+          <w:szCs w:val="28"/>
+        </w:rPr>
+      </w:pPr>
+      <w:r>
+        <w:rPr>
+          <w:rFonts w:ascii="Courier New" w:hAnsi="Courier New" w:cs="Courier New"/>
+          <w:i/>
+          <w:szCs w:val="28"/>
+        </w:rPr>
+        <w:t xml:space="preserve">// ПТБД-21 </w:t>
+      </w:r>
+      <w:r>
+        <w:rPr>
+          <w:rFonts w:ascii="Courier New" w:hAnsi="Courier New" w:cs="Courier New"/>
+          <w:i/>
+          <w:szCs w:val="28"/>
+        </w:rPr>
+        <w:t>ЛР</w:t>
+      </w:r>
+      <w:r>
+        <w:rPr>
+          <w:rFonts w:ascii="Courier New" w:hAnsi="Courier New" w:cs="Courier New"/>
+          <w:i/>
+          <w:szCs w:val="28"/>
+        </w:rPr>
+        <w:t xml:space="preserve"> №  Прізвище</w:t>
+      </w:r>
+      <w:r>
+        <w:rPr>
+          <w:rFonts w:ascii="Courier New" w:hAnsi="Courier New" w:cs="Courier New"/>
+          <w:i/>
+          <w:szCs w:val="28"/>
+        </w:rPr>
+        <w:t xml:space="preserve"> </w:t>
+      </w:r>
+    </w:p>
+    <w:p>
+      <w:pPr>
+        <w:tabs>
+          <w:tab w:val="left" w:pos="709"/>
+        </w:tabs>
+        <w:spacing w:after="0" w:line="240" w:lineRule="auto"/>
+        <w:jc w:val="both"/>
+        <w:rPr>
+          <w:rFonts w:ascii="Times New Roman" w:hAnsi="Times New Roman" w:cs="Times New Roman"/>
+          <w:sz w:val="28"/>
+          <w:szCs w:val="28"/>
+        </w:rPr>
+      </w:pPr>
+      <w:r>
+        <w:rPr>
+          <w:rFonts w:ascii="Times New Roman" w:hAnsi="Times New Roman" w:cs="Times New Roman"/>
+          <w:sz w:val="28"/>
+          <w:szCs w:val="28"/>
+        </w:rPr>
+        <w:t xml:space="preserve">вказавши номер своєї групи та своє прізвище. </w:t>
+      </w:r>
+    </w:p>
+    <w:p>
+      <w:pPr>
+        <w:pStyle w:val="aa"/>
+        <w:tabs>
+          <w:tab w:val="left" w:pos="709"/>
+        </w:tabs>
+        <w:ind w:left="0" w:firstLine="709"/>
+        <w:jc w:val="both"/>
+        <w:rPr>
+          <w:bCs/>
+          <w:szCs w:val="28"/>
+        </w:rPr>
+      </w:pPr>
+      <w:r>
+        <w:t>Як і в ЛР №5, програма повинна запитати номер завдання (число 1, 2, 3 або 0 для закінчення) і в залежності від введеного значення виконувати відповідне завдання. Якщо введений 0 – програма припиняє роботу.</w:t>
+      </w:r>
+      <w:r>
+        <w:rPr>
+          <w:bCs/>
+          <w:szCs w:val="28"/>
+        </w:rPr>
+        <w:t xml:space="preserve"> </w:t>
+      </w:r>
+      <w:r>
+        <w:rPr>
+          <w:bCs/>
+          <w:szCs w:val="28"/>
+        </w:rPr>
+        <w:t>Оформити кожне завдання як функцію</w:t>
+      </w:r>
+      <w:r>
+        <w:rPr>
+          <w:bCs/>
+          <w:szCs w:val="28"/>
+        </w:rPr>
+        <w:t>, яка викликається при обранні відповідної позиції меню</w:t>
+      </w:r>
+      <w:r>
+        <w:rPr>
+          <w:bCs/>
+          <w:szCs w:val="28"/>
+        </w:rPr>
+        <w:t>.</w:t>
+      </w:r>
+    </w:p>
+    <w:p>
+      <w:pPr>
+        <w:pStyle w:val="aa"/>
+        <w:tabs>
+          <w:tab w:val="left" w:pos="709"/>
+        </w:tabs>
+        <w:ind w:left="0" w:firstLine="709"/>
+        <w:jc w:val="both"/>
+        <w:rPr>
+          <w:rFonts w:ascii="TimesNewRoman" w:hAnsi="TimesNewRoman" w:cs="TimesNewRoman"/>
+          <w:szCs w:val="28"/>
+        </w:rPr>
+      </w:pPr>
+      <w:r>
+        <w:rPr>
+          <w:bCs/>
+          <w:szCs w:val="28"/>
+        </w:rPr>
+        <w:t>Вхідні дані ввести, а результати вивести</w:t>
+      </w:r>
+      <w:r>
+        <w:t xml:space="preserve">, використовуючи </w:t>
+      </w:r>
+      <w:r>
+        <w:rPr>
+          <w:szCs w:val="28"/>
+        </w:rPr>
+        <w:t>потокове</w:t>
+      </w:r>
+      <w:r>
+        <w:rPr>
+          <w:rFonts w:ascii="TimesNewRoman" w:hAnsi="TimesNewRoman" w:cs="TimesNewRoman"/>
+          <w:szCs w:val="28"/>
+        </w:rPr>
+        <w:t xml:space="preserve"> введення-виведення даних. </w:t>
       </w:r>
     </w:p>
     <w:p>
@@ -559,185 +736,6 @@
         <w:jc w:val="both"/>
       </w:pPr>
       <w:r>
-        <w:rPr>
-          <w:szCs w:val="28"/>
-        </w:rPr>
-        <w:t xml:space="preserve">Запустити середовище програмування </w:t>
-      </w:r>
-      <w:r>
-        <w:rPr>
-          <w:rStyle w:val="ab"/>
-          <w:szCs w:val="28"/>
-        </w:rPr>
-        <w:t>С++ .</w:t>
-      </w:r>
-    </w:p>
-    <w:p>
-      <w:pPr>
-        <w:pStyle w:val="aa"/>
-        <w:numPr>
-          <w:ilvl w:val="0"/>
-          <w:numId w:val="1"/>
-        </w:numPr>
-        <w:tabs>
-          <w:tab w:val="left" w:pos="709"/>
-        </w:tabs>
-        <w:ind w:left="0" w:firstLine="0"/>
-        <w:jc w:val="both"/>
-      </w:pPr>
-      <w:r>
-        <w:t>Записати програму, що виконує 3 завдання з пп.3.1-3.</w:t>
-      </w:r>
-      <w:r>
-        <w:rPr>
-          <w:lang w:val="ru-RU"/>
-        </w:rPr>
-        <w:t>3</w:t>
-      </w:r>
-      <w:r>
-        <w:t>. В першому рядку кожної програми записати</w:t>
-      </w:r>
-    </w:p>
-    <w:p>
-      <w:pPr>
-        <w:pStyle w:val="aa"/>
-        <w:tabs>
-          <w:tab w:val="left" w:pos="709"/>
-        </w:tabs>
-        <w:ind w:left="0" w:firstLine="709"/>
-        <w:jc w:val="center"/>
-        <w:rPr>
-          <w:rFonts w:ascii="Courier New" w:hAnsi="Courier New" w:cs="Courier New"/>
-          <w:i/>
-          <w:szCs w:val="28"/>
-        </w:rPr>
-      </w:pPr>
-      <w:r>
-        <w:rPr>
-          <w:rFonts w:ascii="Courier New" w:hAnsi="Courier New" w:cs="Courier New"/>
-          <w:i/>
-          <w:szCs w:val="28"/>
-        </w:rPr>
-        <w:t xml:space="preserve">// ПТБД-21 </w:t>
-      </w:r>
-      <w:r>
-        <w:rPr>
-          <w:rFonts w:ascii="Courier New" w:hAnsi="Courier New" w:cs="Courier New"/>
-          <w:i/>
-          <w:szCs w:val="28"/>
-        </w:rPr>
-        <w:t>ЛР</w:t>
-      </w:r>
-      <w:r>
-        <w:rPr>
-          <w:rFonts w:ascii="Courier New" w:hAnsi="Courier New" w:cs="Courier New"/>
-          <w:i/>
-          <w:szCs w:val="28"/>
-        </w:rPr>
-        <w:t xml:space="preserve"> №  Прізвище</w:t>
-      </w:r>
-      <w:r>
-        <w:rPr>
-          <w:rFonts w:ascii="Courier New" w:hAnsi="Courier New" w:cs="Courier New"/>
-          <w:i/>
-          <w:szCs w:val="28"/>
-        </w:rPr>
-        <w:t xml:space="preserve"> </w:t>
-      </w:r>
-    </w:p>
-    <w:p>
-      <w:pPr>
-        <w:tabs>
-          <w:tab w:val="left" w:pos="709"/>
-        </w:tabs>
-        <w:spacing w:after="0" w:line="240" w:lineRule="auto"/>
-        <w:jc w:val="both"/>
-        <w:rPr>
-          <w:rFonts w:ascii="Times New Roman" w:hAnsi="Times New Roman" w:cs="Times New Roman"/>
-          <w:sz w:val="28"/>
-          <w:szCs w:val="28"/>
-        </w:rPr>
-      </w:pPr>
-      <w:r>
-        <w:rPr>
-          <w:rFonts w:ascii="Times New Roman" w:hAnsi="Times New Roman" w:cs="Times New Roman"/>
-          <w:sz w:val="28"/>
-          <w:szCs w:val="28"/>
-        </w:rPr>
-        <w:t xml:space="preserve">вказавши номер своєї групи та своє прізвище. </w:t>
-      </w:r>
-    </w:p>
-    <w:p>
-      <w:pPr>
-        <w:pStyle w:val="aa"/>
-        <w:tabs>
-          <w:tab w:val="left" w:pos="709"/>
-        </w:tabs>
-        <w:ind w:left="0" w:firstLine="709"/>
-        <w:jc w:val="both"/>
-        <w:rPr>
-          <w:bCs/>
-          <w:szCs w:val="28"/>
-        </w:rPr>
-      </w:pPr>
-      <w:r>
-        <w:t>Як і в ЛР №5, програма повинна запитати номер завдання (число 1, 2, 3 або 0 для закінчення) і в залежності від введеного значення виконувати відповідне завдання. Якщо введений 0 – програма припиняє роботу.</w:t>
-      </w:r>
-      <w:r>
-        <w:rPr>
-          <w:bCs/>
-          <w:szCs w:val="28"/>
-        </w:rPr>
-        <w:t xml:space="preserve"> </w:t>
-      </w:r>
-    </w:p>
-    <w:p>
-      <w:pPr>
-        <w:pStyle w:val="aa"/>
-        <w:tabs>
-          <w:tab w:val="left" w:pos="709"/>
-        </w:tabs>
-        <w:ind w:left="0" w:firstLine="709"/>
-        <w:jc w:val="both"/>
-        <w:rPr>
-          <w:rFonts w:ascii="TimesNewRoman" w:hAnsi="TimesNewRoman" w:cs="TimesNewRoman"/>
-          <w:szCs w:val="28"/>
-        </w:rPr>
-      </w:pPr>
-      <w:r>
-        <w:rPr>
-          <w:bCs/>
-          <w:szCs w:val="28"/>
-        </w:rPr>
-        <w:t>Вхідні дані ввести, а результати вивести</w:t>
-      </w:r>
-      <w:r>
-        <w:t xml:space="preserve">, використовуючи </w:t>
-      </w:r>
-      <w:r>
-        <w:rPr>
-          <w:szCs w:val="28"/>
-        </w:rPr>
-        <w:t>потокове</w:t>
-      </w:r>
-      <w:r>
-        <w:rPr>
-          <w:rFonts w:ascii="TimesNewRoman" w:hAnsi="TimesNewRoman" w:cs="TimesNewRoman"/>
-          <w:szCs w:val="28"/>
-        </w:rPr>
-        <w:t xml:space="preserve"> введення-виведення даних. </w:t>
-      </w:r>
-    </w:p>
-    <w:p>
-      <w:pPr>
-        <w:pStyle w:val="aa"/>
-        <w:numPr>
-          <w:ilvl w:val="0"/>
-          <w:numId w:val="1"/>
-        </w:numPr>
-        <w:jc w:val="both"/>
-      </w:pPr>
-      <w:r>
         <w:t>Завдання:</w:t>
       </w:r>
     </w:p>
@@ -790,65 +788,38 @@
     <w:p>
       <w:pPr>
         <w:pStyle w:val="aa"/>
-        <w:numPr>
-          <w:ilvl w:val="1"/>
-          <w:numId w:val="1"/>
-        </w:numPr>
+        <w:ind w:left="792"/>
         <w:jc w:val="both"/>
       </w:pPr>
       <w:r>
-        <w:t>Написати код, яки</w:t>
-      </w:r>
-      <w:r>
-        <w:t>й</w:t>
-      </w:r>
-      <w:r>
-        <w:t xml:space="preserve"> заповнює масив з 10 елементів випадковими числами з діапазону від </w:t>
-      </w:r>
-      <w:r>
-        <w:rPr>
-          <w:szCs w:val="28"/>
-        </w:rPr>
-        <w:t>-20</w:t>
-      </w:r>
-      <w:r>
-        <w:rPr>
-          <w:szCs w:val="28"/>
-        </w:rPr>
-        <w:t xml:space="preserve"> до </w:t>
-      </w:r>
-      <w:r>
-        <w:rPr>
-          <w:szCs w:val="28"/>
-        </w:rPr>
-        <w:t>2</w:t>
-      </w:r>
-      <w:r>
-        <w:rPr>
-          <w:szCs w:val="28"/>
-        </w:rPr>
-        <w:t>0</w:t>
-      </w:r>
-      <w:r>
-        <w:t>, вив</w:t>
-      </w:r>
-      <w:r>
-        <w:t>одить</w:t>
-      </w:r>
-      <w:r>
-        <w:t xml:space="preserve"> всі елементи масиву з вказівкою індексу масиву, розділивши їх </w:t>
-      </w:r>
-      <w:r>
-        <w:rPr>
-          <w:szCs w:val="28"/>
-        </w:rPr>
-        <w:t>табуляцією</w:t>
-      </w:r>
-      <w:r>
-        <w:rPr>
-          <w:szCs w:val="28"/>
-        </w:rPr>
-        <w:t>, виконує заміну всіх негативних чисел на 55, а позитивні робить негативними. Вивести отриманий масив аналогічно заповненому.</w:t>
+        <w:rPr>
+          <w:szCs w:val="28"/>
+        </w:rPr>
+        <w:t>Вивести масив до файлу, а потім прочитати файл</w:t>
+      </w:r>
+      <w:r>
+        <w:rPr>
+          <w:szCs w:val="28"/>
+        </w:rPr>
+        <w:t xml:space="preserve"> </w:t>
+      </w:r>
+      <w:r>
+        <w:rPr>
+          <w:szCs w:val="28"/>
+        </w:rPr>
+        <w:t>та вивести дані файлу</w:t>
+      </w:r>
+      <w:r>
+        <w:rPr>
+          <w:szCs w:val="28"/>
+        </w:rPr>
+        <w:t xml:space="preserve"> на консоль</w:t>
+      </w:r>
+      <w:r>
+        <w:rPr>
+          <w:szCs w:val="28"/>
+        </w:rPr>
+        <w:t>.</w:t>
       </w:r>
     </w:p>
     <w:p>
@@ -861,6 +832,101 @@
         <w:jc w:val="both"/>
       </w:pPr>
       <w:r>
+        <w:t>Написати код, яки</w:t>
+      </w:r>
+      <w:r>
+        <w:t>й</w:t>
+      </w:r>
+      <w:r>
+        <w:t xml:space="preserve"> заповнює масив з 10 елементів випадковими числами з діапазону від </w:t>
+      </w:r>
+      <w:r>
+        <w:rPr>
+          <w:szCs w:val="28"/>
+        </w:rPr>
+        <w:t>-20</w:t>
+      </w:r>
+      <w:r>
+        <w:rPr>
+          <w:szCs w:val="28"/>
+        </w:rPr>
+        <w:t xml:space="preserve"> до </w:t>
+      </w:r>
+      <w:r>
+        <w:rPr>
+          <w:szCs w:val="28"/>
+        </w:rPr>
+        <w:t>2</w:t>
+      </w:r>
+      <w:r>
+        <w:rPr>
+          <w:szCs w:val="28"/>
+        </w:rPr>
+        <w:t>0</w:t>
+      </w:r>
+      <w:r>
+        <w:t>, вив</w:t>
+      </w:r>
+      <w:r>
+        <w:t>одить</w:t>
+      </w:r>
+      <w:r>
+        <w:t xml:space="preserve"> всі елементи масиву з вказівкою індексу масиву, розділивши їх </w:t>
+      </w:r>
+      <w:r>
+        <w:rPr>
+          <w:szCs w:val="28"/>
+        </w:rPr>
+        <w:t>табуляцією</w:t>
+      </w:r>
+      <w:r>
+        <w:rPr>
+          <w:szCs w:val="28"/>
+        </w:rPr>
+        <w:t>, виконує заміну всіх негативних чисел на 55, а позитивні робить негативними. Вивести отриманий масив аналогічно заповненому.</w:t>
+      </w:r>
+    </w:p>
+    <w:p>
+      <w:pPr>
+        <w:pStyle w:val="aa"/>
+        <w:ind w:left="851"/>
+        <w:jc w:val="both"/>
+      </w:pPr>
+      <w:r>
+        <w:rPr>
+          <w:szCs w:val="28"/>
+        </w:rPr>
+        <w:t>Вивести масив до файлу, а потім прочитати файл та вивести дані файлу</w:t>
+      </w:r>
+      <w:r>
+        <w:rPr>
+          <w:szCs w:val="28"/>
+        </w:rPr>
+        <w:t xml:space="preserve"> </w:t>
+      </w:r>
+      <w:r>
+        <w:rPr>
+          <w:szCs w:val="28"/>
+        </w:rPr>
+        <w:t>на консоль</w:t>
+      </w:r>
+      <w:r>
+        <w:rPr>
+          <w:szCs w:val="28"/>
+        </w:rPr>
+        <w:t>.</w:t>
+      </w:r>
+    </w:p>
+    <w:p>
+      <w:pPr>
+        <w:pStyle w:val="aa"/>
+        <w:numPr>
+          <w:ilvl w:val="1"/>
+          <w:numId w:val="1"/>
+        </w:numPr>
+        <w:jc w:val="both"/>
+      </w:pPr>
+      <w:r>
         <w:t>Написати код,</w:t>
       </w:r>
       <w:r>
@@ -892,6 +958,7 @@
           <w:szCs w:val="28"/>
           <w:lang w:eastAsia="uk-UA"/>
         </w:rPr>
+        <w:lastRenderedPageBreak/>
         <w:t>код (порядковий номер),</w:t>
       </w:r>
     </w:p>
@@ -983,7 +1050,6 @@
           <w:szCs w:val="28"/>
           <w:lang w:eastAsia="uk-UA"/>
         </w:rPr>
-        <w:lastRenderedPageBreak/>
         <w:t>адреса</w:t>
       </w:r>
       <w:r>
@@ -1029,7 +1095,41 @@
         <w:jc w:val="both"/>
       </w:pPr>
       <w:r>
-        <w:t>Вивести всі значення по особах.</w:t>
+        <w:t>Вивести всі значення по особах</w:t>
+      </w:r>
+      <w:r>
+        <w:t>.</w:t>
+      </w:r>
+    </w:p>
+    <w:p>
+      <w:pPr>
+        <w:pStyle w:val="aa"/>
+        <w:ind w:left="709"/>
+        <w:jc w:val="both"/>
+      </w:pPr>
+      <w:r>
+        <w:rPr>
+          <w:szCs w:val="28"/>
+        </w:rPr>
+        <w:t>Вивести масив до файлу, а потім прочитати файл та вивести дані файлу</w:t>
+      </w:r>
+      <w:r>
+        <w:rPr>
+          <w:szCs w:val="28"/>
+        </w:rPr>
+        <w:t xml:space="preserve"> </w:t>
+      </w:r>
+      <w:r>
+        <w:rPr>
+          <w:szCs w:val="28"/>
+        </w:rPr>
+        <w:t>на консоль</w:t>
+      </w:r>
+      <w:r>
+        <w:rPr>
+          <w:szCs w:val="28"/>
+        </w:rPr>
+        <w:t>.</w:t>
       </w:r>
     </w:p>
     <w:p>
@@ -2334,86 +2434,11 @@
         <w:rPr>
           <w:rFonts w:ascii="Courier New" w:eastAsia="Times New Roman" w:hAnsi="Courier New" w:cs="Courier New"/>
           <w:b/>
-          <w:color w:val="FF0000"/>
-          <w:sz w:val="28"/>
-          <w:szCs w:val="28"/>
-          <w:lang w:eastAsia="uk-UA"/>
-        </w:rPr>
-        <w:t xml:space="preserve">ifstream </w:t>
-      </w:r>
-      <w:r>
-        <w:rPr>
-          <w:rFonts w:ascii="Courier New" w:eastAsia="Times New Roman" w:hAnsi="Courier New" w:cs="Courier New"/>
-          <w:b/>
-          <w:color w:val="4F6228" w:themeColor="accent3" w:themeShade="80"/>
-          <w:sz w:val="28"/>
-          <w:szCs w:val="28"/>
-          <w:lang w:eastAsia="uk-UA"/>
-        </w:rPr>
-        <w:t>in</w:t>
-      </w:r>
-      <w:r>
-        <w:rPr>
-          <w:rFonts w:ascii="Courier New" w:eastAsia="Times New Roman" w:hAnsi="Courier New" w:cs="Courier New"/>
-          <w:b/>
-          <w:color w:val="FF0000"/>
-          <w:sz w:val="28"/>
-          <w:szCs w:val="28"/>
-          <w:lang w:eastAsia="uk-UA"/>
-        </w:rPr>
-        <w:t>("</w:t>
-      </w:r>
-      <w:r>
-        <w:rPr>
-          <w:rFonts w:ascii="Courier New" w:eastAsia="Times New Roman" w:hAnsi="Courier New" w:cs="Courier New"/>
-          <w:b/>
-          <w:color w:val="FF0000"/>
-          <w:sz w:val="28"/>
-          <w:szCs w:val="28"/>
-          <w:lang w:eastAsia="uk-UA"/>
-        </w:rPr>
-        <w:t>filemat</w:t>
-      </w:r>
-      <w:r>
-        <w:rPr>
-          <w:rFonts w:ascii="Courier New" w:hAnsi="Courier New" w:cs="Courier New"/>
-          <w:b/>
-          <w:color w:val="FF0000"/>
-          <w:sz w:val="28"/>
-          <w:szCs w:val="28"/>
-        </w:rPr>
-        <w:t>.txt</w:t>
-      </w:r>
-      <w:r>
-        <w:rPr>
-          <w:rFonts w:ascii="Courier New" w:eastAsia="Times New Roman" w:hAnsi="Courier New" w:cs="Courier New"/>
-          <w:b/>
-          <w:color w:val="FF0000"/>
-          <w:sz w:val="28"/>
-          <w:szCs w:val="28"/>
-          <w:lang w:eastAsia="uk-UA"/>
-        </w:rPr>
-        <w:t xml:space="preserve">", ios::in | ios::binary); </w:t>
-      </w:r>
-      <w:r>
-        <w:rPr>
-          <w:rFonts w:ascii="Courier New" w:eastAsia="Times New Roman" w:hAnsi="Courier New" w:cs="Courier New"/>
-          <w:b/>
-          <w:sz w:val="28"/>
-          <w:szCs w:val="28"/>
-          <w:lang w:eastAsia="uk-UA"/>
-        </w:rPr>
-        <w:t xml:space="preserve">// </w:t>
-      </w:r>
-      <w:r>
-        <w:rPr>
-          <w:rFonts w:ascii="Courier New" w:eastAsia="Times New Roman" w:hAnsi="Courier New" w:cs="Courier New"/>
-          <w:b/>
-          <w:sz w:val="28"/>
-          <w:szCs w:val="28"/>
-          <w:lang w:eastAsia="uk-UA"/>
-        </w:rPr>
-        <w:t>відкриття файлу</w:t>
+          <w:sz w:val="28"/>
+          <w:szCs w:val="28"/>
+          <w:lang w:eastAsia="uk-UA"/>
+        </w:rPr>
+        <w:t>// відкриття файлу</w:t>
       </w:r>
     </w:p>
     <w:p>
@@ -2440,20 +2465,76 @@
         <w:rPr>
           <w:rFonts w:ascii="Courier New" w:eastAsia="Times New Roman" w:hAnsi="Courier New" w:cs="Courier New"/>
           <w:b/>
-          <w:sz w:val="28"/>
-          <w:szCs w:val="28"/>
-          <w:lang w:eastAsia="uk-UA"/>
-        </w:rPr>
-      </w:pPr>
-      <w:r>
-        <w:rPr>
-          <w:rFonts w:ascii="Courier New" w:eastAsia="Times New Roman" w:hAnsi="Courier New" w:cs="Courier New"/>
-          <w:b/>
-          <w:sz w:val="28"/>
-          <w:szCs w:val="28"/>
-          <w:lang w:eastAsia="uk-UA"/>
-        </w:rPr>
-        <w:t>for (i = 0; i &lt; 2; i++)</w:t>
+          <w:color w:val="FF0000"/>
+          <w:sz w:val="28"/>
+          <w:szCs w:val="28"/>
+          <w:lang w:eastAsia="uk-UA"/>
+        </w:rPr>
+      </w:pPr>
+      <w:r>
+        <w:rPr>
+          <w:rFonts w:ascii="Courier New" w:eastAsia="Times New Roman" w:hAnsi="Courier New" w:cs="Courier New"/>
+          <w:b/>
+          <w:color w:val="FF0000"/>
+          <w:sz w:val="28"/>
+          <w:szCs w:val="28"/>
+          <w:lang w:eastAsia="uk-UA"/>
+        </w:rPr>
+        <w:t xml:space="preserve">ifstream </w:t>
+      </w:r>
+      <w:r>
+        <w:rPr>
+          <w:rFonts w:ascii="Courier New" w:eastAsia="Times New Roman" w:hAnsi="Courier New" w:cs="Courier New"/>
+          <w:b/>
+          <w:color w:val="4F6228" w:themeColor="accent3" w:themeShade="80"/>
+          <w:sz w:val="28"/>
+          <w:szCs w:val="28"/>
+          <w:lang w:eastAsia="uk-UA"/>
+        </w:rPr>
+        <w:t>in</w:t>
+      </w:r>
+      <w:r>
+        <w:rPr>
+          <w:rFonts w:ascii="Courier New" w:eastAsia="Times New Roman" w:hAnsi="Courier New" w:cs="Courier New"/>
+          <w:b/>
+          <w:color w:val="FF0000"/>
+          <w:sz w:val="28"/>
+          <w:szCs w:val="28"/>
+          <w:lang w:eastAsia="uk-UA"/>
+        </w:rPr>
+        <w:t>("</w:t>
+      </w:r>
+      <w:r>
+        <w:rPr>
+          <w:rFonts w:ascii="Courier New" w:eastAsia="Times New Roman" w:hAnsi="Courier New" w:cs="Courier New"/>
+          <w:b/>
+          <w:color w:val="FF0000"/>
+          <w:sz w:val="28"/>
+          <w:szCs w:val="28"/>
+          <w:lang w:eastAsia="uk-UA"/>
+        </w:rPr>
+        <w:t>filemat</w:t>
+      </w:r>
+      <w:r>
+        <w:rPr>
+          <w:rFonts w:ascii="Courier New" w:hAnsi="Courier New" w:cs="Courier New"/>
+          <w:b/>
+          <w:color w:val="FF0000"/>
+          <w:sz w:val="28"/>
+          <w:szCs w:val="28"/>
+        </w:rPr>
+        <w:t>.txt</w:t>
+      </w:r>
+      <w:r>
+        <w:rPr>
+          <w:rFonts w:ascii="Courier New" w:eastAsia="Times New Roman" w:hAnsi="Courier New" w:cs="Courier New"/>
+          <w:b/>
+          <w:color w:val="FF0000"/>
+          <w:sz w:val="28"/>
+          <w:szCs w:val="28"/>
+          <w:lang w:eastAsia="uk-UA"/>
+        </w:rPr>
+        <w:t xml:space="preserve">", ios::in | ios::binary); </w:t>
       </w:r>
     </w:p>
     <w:p>
@@ -2493,7 +2574,7 @@
           <w:szCs w:val="28"/>
           <w:lang w:eastAsia="uk-UA"/>
         </w:rPr>
-        <w:t>for (j = 0; j &lt; 4; j++)</w:t>
+        <w:t>if (!in) cout &lt;&lt; "Cannot open file\n";else</w:t>
       </w:r>
     </w:p>
     <w:p>
@@ -2529,32 +2610,11 @@
         <w:rPr>
           <w:rFonts w:ascii="Courier New" w:eastAsia="Times New Roman" w:hAnsi="Courier New" w:cs="Courier New"/>
           <w:b/>
-          <w:color w:val="4F6228" w:themeColor="accent3" w:themeShade="80"/>
-          <w:sz w:val="28"/>
-          <w:szCs w:val="28"/>
-          <w:lang w:eastAsia="uk-UA"/>
-        </w:rPr>
-        <w:t>in</w:t>
-      </w:r>
-      <w:r>
-        <w:rPr>
-          <w:rFonts w:ascii="Courier New" w:eastAsia="Times New Roman" w:hAnsi="Courier New" w:cs="Courier New"/>
-          <w:b/>
-          <w:sz w:val="28"/>
-          <w:szCs w:val="28"/>
-          <w:lang w:eastAsia="uk-UA"/>
-        </w:rPr>
-        <w:t xml:space="preserve"> &gt;&gt; matr[i][j]; //</w:t>
-      </w:r>
-      <w:r>
-        <w:rPr>
-          <w:rFonts w:ascii="Courier New" w:eastAsia="Times New Roman" w:hAnsi="Courier New" w:cs="Courier New"/>
-          <w:b/>
-          <w:sz w:val="28"/>
-          <w:szCs w:val="28"/>
-          <w:lang w:eastAsia="uk-UA"/>
-        </w:rPr>
-        <w:t xml:space="preserve"> читання з файлу елементу матриці</w:t>
+          <w:sz w:val="28"/>
+          <w:szCs w:val="28"/>
+          <w:lang w:eastAsia="uk-UA"/>
+        </w:rPr>
+        <w:t>{</w:t>
       </w:r>
     </w:p>
     <w:p>
@@ -2590,22 +2650,11 @@
         <w:rPr>
           <w:rFonts w:ascii="Courier New" w:eastAsia="Times New Roman" w:hAnsi="Courier New" w:cs="Courier New"/>
           <w:b/>
-          <w:color w:val="4F6228" w:themeColor="accent3" w:themeShade="80"/>
-          <w:sz w:val="28"/>
-          <w:szCs w:val="28"/>
-          <w:lang w:eastAsia="uk-UA"/>
-        </w:rPr>
-        <w:t>in</w:t>
-      </w:r>
-      <w:r>
-        <w:rPr>
-          <w:rFonts w:ascii="Courier New" w:eastAsia="Times New Roman" w:hAnsi="Courier New" w:cs="Courier New"/>
-          <w:b/>
-          <w:sz w:val="28"/>
-          <w:szCs w:val="28"/>
-          <w:lang w:eastAsia="uk-UA"/>
-        </w:rPr>
-        <w:t>.close();</w:t>
+          <w:sz w:val="28"/>
+          <w:szCs w:val="28"/>
+          <w:lang w:eastAsia="uk-UA"/>
+        </w:rPr>
+        <w:t>for (i = 0; i &lt; 2; i++)</w:t>
       </w:r>
     </w:p>
     <w:p>
@@ -2645,17 +2694,7 @@
           <w:szCs w:val="28"/>
           <w:lang w:eastAsia="uk-UA"/>
         </w:rPr>
-        <w:t xml:space="preserve">//---------------------- </w:t>
-      </w:r>
-      <w:r>
-        <w:rPr>
-          <w:rFonts w:ascii="Courier New" w:eastAsia="Times New Roman" w:hAnsi="Courier New" w:cs="Courier New"/>
-          <w:b/>
-          <w:sz w:val="28"/>
-          <w:szCs w:val="28"/>
-          <w:lang w:eastAsia="uk-UA"/>
-        </w:rPr>
-        <w:t>виведення матриці на екрані</w:t>
+        <w:t>for (j = 0; j &lt; 4; j++)</w:t>
       </w:r>
     </w:p>
     <w:p>
@@ -2691,11 +2730,32 @@
         <w:rPr>
           <w:rFonts w:ascii="Courier New" w:eastAsia="Times New Roman" w:hAnsi="Courier New" w:cs="Courier New"/>
           <w:b/>
-          <w:sz w:val="28"/>
-          <w:szCs w:val="28"/>
-          <w:lang w:eastAsia="uk-UA"/>
-        </w:rPr>
-        <w:t>cout &lt;&lt; "\nMatrix matr";</w:t>
+          <w:color w:val="4F6228" w:themeColor="accent3" w:themeShade="80"/>
+          <w:sz w:val="28"/>
+          <w:szCs w:val="28"/>
+          <w:lang w:eastAsia="uk-UA"/>
+        </w:rPr>
+        <w:t>in</w:t>
+      </w:r>
+      <w:r>
+        <w:rPr>
+          <w:rFonts w:ascii="Courier New" w:eastAsia="Times New Roman" w:hAnsi="Courier New" w:cs="Courier New"/>
+          <w:b/>
+          <w:sz w:val="28"/>
+          <w:szCs w:val="28"/>
+          <w:lang w:eastAsia="uk-UA"/>
+        </w:rPr>
+        <w:t xml:space="preserve"> &gt;&gt; matr[i][j]; //</w:t>
+      </w:r>
+      <w:r>
+        <w:rPr>
+          <w:rFonts w:ascii="Courier New" w:eastAsia="Times New Roman" w:hAnsi="Courier New" w:cs="Courier New"/>
+          <w:b/>
+          <w:sz w:val="28"/>
+          <w:szCs w:val="28"/>
+          <w:lang w:eastAsia="uk-UA"/>
+        </w:rPr>
+        <w:t xml:space="preserve"> читання з файлу елементу матриці</w:t>
       </w:r>
     </w:p>
     <w:p>
@@ -2731,11 +2791,22 @@
         <w:rPr>
           <w:rFonts w:ascii="Courier New" w:eastAsia="Times New Roman" w:hAnsi="Courier New" w:cs="Courier New"/>
           <w:b/>
-          <w:sz w:val="28"/>
-          <w:szCs w:val="28"/>
-          <w:lang w:eastAsia="uk-UA"/>
-        </w:rPr>
-        <w:t>for (i = 0; i &lt; 2; i++)</w:t>
+          <w:color w:val="4F6228" w:themeColor="accent3" w:themeShade="80"/>
+          <w:sz w:val="28"/>
+          <w:szCs w:val="28"/>
+          <w:lang w:eastAsia="uk-UA"/>
+        </w:rPr>
+        <w:t>in</w:t>
+      </w:r>
+      <w:r>
+        <w:rPr>
+          <w:rFonts w:ascii="Courier New" w:eastAsia="Times New Roman" w:hAnsi="Courier New" w:cs="Courier New"/>
+          <w:b/>
+          <w:sz w:val="28"/>
+          <w:szCs w:val="28"/>
+          <w:lang w:eastAsia="uk-UA"/>
+        </w:rPr>
+        <w:t>.close();</w:t>
       </w:r>
     </w:p>
     <w:p>
@@ -2775,7 +2846,17 @@
           <w:szCs w:val="28"/>
           <w:lang w:eastAsia="uk-UA"/>
         </w:rPr>
-        <w:t>{</w:t>
+        <w:t xml:space="preserve">//---------------------- </w:t>
+      </w:r>
+      <w:r>
+        <w:rPr>
+          <w:rFonts w:ascii="Courier New" w:eastAsia="Times New Roman" w:hAnsi="Courier New" w:cs="Courier New"/>
+          <w:b/>
+          <w:sz w:val="28"/>
+          <w:szCs w:val="28"/>
+          <w:lang w:eastAsia="uk-UA"/>
+        </w:rPr>
+        <w:t>виведення матриці на екрані</w:t>
       </w:r>
     </w:p>
     <w:p>
@@ -2815,7 +2896,7 @@
           <w:szCs w:val="28"/>
           <w:lang w:eastAsia="uk-UA"/>
         </w:rPr>
-        <w:t>cout &lt;&lt; endl;</w:t>
+        <w:t>cout &lt;&lt; "\nMatrix matr";</w:t>
       </w:r>
     </w:p>
     <w:p>
@@ -2855,7 +2936,7 @@
           <w:szCs w:val="28"/>
           <w:lang w:eastAsia="uk-UA"/>
         </w:rPr>
-        <w:t>for (j = 0; j&lt;4; j++)</w:t>
+        <w:t>for (i = 0; i &lt; 2; i++)</w:t>
       </w:r>
     </w:p>
     <w:p>
@@ -2895,7 +2976,7 @@
           <w:szCs w:val="28"/>
           <w:lang w:eastAsia="uk-UA"/>
         </w:rPr>
-        <w:t>cout &lt;&lt; matr[i][j] &lt;&lt; " ";</w:t>
+        <w:t>{</w:t>
       </w:r>
     </w:p>
     <w:p>
@@ -2935,7 +3016,8 @@
           <w:szCs w:val="28"/>
           <w:lang w:eastAsia="uk-UA"/>
         </w:rPr>
-        <w:t>}</w:t>
+        <w:lastRenderedPageBreak/>
+        <w:t>cout &lt;&lt; endl;</w:t>
       </w:r>
     </w:p>
     <w:p>
@@ -2975,7 +3057,7 @@
           <w:szCs w:val="28"/>
           <w:lang w:eastAsia="uk-UA"/>
         </w:rPr>
-        <w:t>return 0;</w:t>
+        <w:t>for (j = 0; j&lt;4; j++)</w:t>
       </w:r>
     </w:p>
     <w:p>
@@ -3015,11 +3097,171 @@
           <w:szCs w:val="28"/>
           <w:lang w:eastAsia="uk-UA"/>
         </w:rPr>
+        <w:t>cout &lt;&lt; matr[i][j] &lt;&lt; " ";</w:t>
+      </w:r>
+    </w:p>
+    <w:p>
+      <w:pPr>
+        <w:tabs>
+          <w:tab w:val="left" w:pos="916"/>
+          <w:tab w:val="left" w:pos="1832"/>
+          <w:tab w:val="left" w:pos="2748"/>
+          <w:tab w:val="left" w:pos="3664"/>
+          <w:tab w:val="left" w:pos="4580"/>
+          <w:tab w:val="left" w:pos="5496"/>
+          <w:tab w:val="left" w:pos="6412"/>
+          <w:tab w:val="left" w:pos="7328"/>
+          <w:tab w:val="left" w:pos="8244"/>
+          <w:tab w:val="left" w:pos="9160"/>
+          <w:tab w:val="left" w:pos="10076"/>
+          <w:tab w:val="left" w:pos="10992"/>
+          <w:tab w:val="left" w:pos="11908"/>
+          <w:tab w:val="left" w:pos="12824"/>
+          <w:tab w:val="left" w:pos="13740"/>
+          <w:tab w:val="left" w:pos="14656"/>
+        </w:tabs>
+        <w:spacing w:after="0" w:line="240" w:lineRule="auto"/>
+        <w:rPr>
+          <w:rFonts w:ascii="Courier New" w:eastAsia="Times New Roman" w:hAnsi="Courier New" w:cs="Courier New"/>
+          <w:b/>
+          <w:sz w:val="28"/>
+          <w:szCs w:val="28"/>
+          <w:lang w:eastAsia="uk-UA"/>
+        </w:rPr>
+      </w:pPr>
+      <w:r>
+        <w:rPr>
+          <w:rFonts w:ascii="Courier New" w:eastAsia="Times New Roman" w:hAnsi="Courier New" w:cs="Courier New"/>
+          <w:b/>
+          <w:sz w:val="28"/>
+          <w:szCs w:val="28"/>
+          <w:lang w:eastAsia="uk-UA"/>
+        </w:rPr>
         <w:t>}</w:t>
       </w:r>
     </w:p>
     <w:p>
       <w:pPr>
+        <w:tabs>
+          <w:tab w:val="left" w:pos="916"/>
+          <w:tab w:val="left" w:pos="1832"/>
+          <w:tab w:val="left" w:pos="2748"/>
+          <w:tab w:val="left" w:pos="3664"/>
+          <w:tab w:val="left" w:pos="4580"/>
+          <w:tab w:val="left" w:pos="5496"/>
+          <w:tab w:val="left" w:pos="6412"/>
+          <w:tab w:val="left" w:pos="7328"/>
+          <w:tab w:val="left" w:pos="8244"/>
+          <w:tab w:val="left" w:pos="9160"/>
+          <w:tab w:val="left" w:pos="10076"/>
+          <w:tab w:val="left" w:pos="10992"/>
+          <w:tab w:val="left" w:pos="11908"/>
+          <w:tab w:val="left" w:pos="12824"/>
+          <w:tab w:val="left" w:pos="13740"/>
+          <w:tab w:val="left" w:pos="14656"/>
+        </w:tabs>
+        <w:spacing w:after="0" w:line="240" w:lineRule="auto"/>
+        <w:rPr>
+          <w:rFonts w:ascii="Courier New" w:eastAsia="Times New Roman" w:hAnsi="Courier New" w:cs="Courier New"/>
+          <w:b/>
+          <w:sz w:val="28"/>
+          <w:szCs w:val="28"/>
+          <w:lang w:val="en-US" w:eastAsia="uk-UA"/>
+        </w:rPr>
+      </w:pPr>
+      <w:r>
+        <w:rPr>
+          <w:rFonts w:ascii="Courier New" w:eastAsia="Times New Roman" w:hAnsi="Courier New" w:cs="Courier New"/>
+          <w:b/>
+          <w:sz w:val="28"/>
+          <w:szCs w:val="28"/>
+          <w:lang w:val="en-US" w:eastAsia="uk-UA"/>
+        </w:rPr>
+        <w:t>}</w:t>
+      </w:r>
+    </w:p>
+    <w:p>
+      <w:pPr>
+        <w:tabs>
+          <w:tab w:val="left" w:pos="916"/>
+          <w:tab w:val="left" w:pos="1832"/>
+          <w:tab w:val="left" w:pos="2748"/>
+          <w:tab w:val="left" w:pos="3664"/>
+          <w:tab w:val="left" w:pos="4580"/>
+          <w:tab w:val="left" w:pos="5496"/>
+          <w:tab w:val="left" w:pos="6412"/>
+          <w:tab w:val="left" w:pos="7328"/>
+          <w:tab w:val="left" w:pos="8244"/>
+          <w:tab w:val="left" w:pos="9160"/>
+          <w:tab w:val="left" w:pos="10076"/>
+          <w:tab w:val="left" w:pos="10992"/>
+          <w:tab w:val="left" w:pos="11908"/>
+          <w:tab w:val="left" w:pos="12824"/>
+          <w:tab w:val="left" w:pos="13740"/>
+          <w:tab w:val="left" w:pos="14656"/>
+        </w:tabs>
+        <w:spacing w:after="0" w:line="240" w:lineRule="auto"/>
+        <w:rPr>
+          <w:rFonts w:ascii="Courier New" w:eastAsia="Times New Roman" w:hAnsi="Courier New" w:cs="Courier New"/>
+          <w:b/>
+          <w:sz w:val="28"/>
+          <w:szCs w:val="28"/>
+          <w:lang w:eastAsia="uk-UA"/>
+        </w:rPr>
+      </w:pPr>
+      <w:r>
+        <w:rPr>
+          <w:rFonts w:ascii="Courier New" w:eastAsia="Times New Roman" w:hAnsi="Courier New" w:cs="Courier New"/>
+          <w:b/>
+          <w:sz w:val="28"/>
+          <w:szCs w:val="28"/>
+          <w:lang w:eastAsia="uk-UA"/>
+        </w:rPr>
+        <w:t>return 0;</w:t>
+      </w:r>
+    </w:p>
+    <w:p>
+      <w:pPr>
+        <w:tabs>
+          <w:tab w:val="left" w:pos="916"/>
+          <w:tab w:val="left" w:pos="1832"/>
+          <w:tab w:val="left" w:pos="2748"/>
+          <w:tab w:val="left" w:pos="3664"/>
+          <w:tab w:val="left" w:pos="4580"/>
+          <w:tab w:val="left" w:pos="5496"/>
+          <w:tab w:val="left" w:pos="6412"/>
+          <w:tab w:val="left" w:pos="7328"/>
+          <w:tab w:val="left" w:pos="8244"/>
+          <w:tab w:val="left" w:pos="9160"/>
+          <w:tab w:val="left" w:pos="10076"/>
+          <w:tab w:val="left" w:pos="10992"/>
+          <w:tab w:val="left" w:pos="11908"/>
+          <w:tab w:val="left" w:pos="12824"/>
+          <w:tab w:val="left" w:pos="13740"/>
+          <w:tab w:val="left" w:pos="14656"/>
+        </w:tabs>
+        <w:spacing w:after="0" w:line="240" w:lineRule="auto"/>
+        <w:rPr>
+          <w:rFonts w:ascii="Courier New" w:eastAsia="Times New Roman" w:hAnsi="Courier New" w:cs="Courier New"/>
+          <w:b/>
+          <w:sz w:val="28"/>
+          <w:szCs w:val="28"/>
+          <w:lang w:eastAsia="uk-UA"/>
+        </w:rPr>
+      </w:pPr>
+      <w:r>
+        <w:rPr>
+          <w:rFonts w:ascii="Courier New" w:eastAsia="Times New Roman" w:hAnsi="Courier New" w:cs="Courier New"/>
+          <w:b/>
+          <w:sz w:val="28"/>
+          <w:szCs w:val="28"/>
+          <w:lang w:eastAsia="uk-UA"/>
+        </w:rPr>
+        <w:t>}</w:t>
+      </w:r>
+    </w:p>
+    <w:p>
+      <w:pPr>
         <w:spacing w:after="0" w:line="240" w:lineRule="auto"/>
         <w:rPr>
           <w:rFonts w:ascii="Times New Roman" w:eastAsia="Times New Roman" w:hAnsi="Times New Roman" w:cs="Times New Roman"/>
@@ -3055,7 +3297,6 @@
           <w:noProof/>
           <w:lang w:eastAsia="uk-UA"/>
         </w:rPr>
-        <w:lastRenderedPageBreak/>
         <w:drawing>
           <wp:inline distT="0" distB="0" distL="0" distR="0">
             <wp:extent cx="6332855" cy="1515110"/>
@@ -3403,7 +3644,22 @@
           <w:sz w:val="28"/>
           <w:szCs w:val="28"/>
         </w:rPr>
-        <w:t xml:space="preserve"> –назва файлу на диску. Ознаки слугують для визначення прав доступу до файлу. Перелік ознак відкриття файлу та їх значень наведено в табл. </w:t>
+        <w:t xml:space="preserve"> –</w:t>
+      </w:r>
+      <w:r>
+        <w:rPr>
+          <w:sz w:val="28"/>
+          <w:szCs w:val="28"/>
+          <w:lang w:val="ru-RU"/>
+        </w:rPr>
+        <w:t xml:space="preserve"> </w:t>
+      </w:r>
+      <w:r>
+        <w:rPr>
+          <w:sz w:val="28"/>
+          <w:szCs w:val="28"/>
+        </w:rPr>
+        <w:t xml:space="preserve">назва файлу на диску. Ознаки слугують для визначення прав доступу до файлу. Перелік ознак відкриття файлу та їх значень наведено в табл. </w:t>
       </w:r>
       <w:r>
         <w:rPr>
@@ -4000,7 +4256,8 @@
                 <w:sz w:val="28"/>
                 <w:szCs w:val="28"/>
               </w:rPr>
-              <w:t>ios::inoreplace</w:t>
+              <w:lastRenderedPageBreak/>
+              <w:t>ios::noreplace</w:t>
             </w:r>
           </w:p>
         </w:tc>
@@ -4088,16 +4345,7 @@
           <w:sz w:val="28"/>
           <w:szCs w:val="28"/>
         </w:rPr>
-        <w:t xml:space="preserve">Для завдання бінарного файлу використовується </w:t>
-      </w:r>
-      <w:r>
-        <w:rPr>
-          <w:rFonts w:ascii="Times New Roman" w:hAnsi="Times New Roman" w:cs="Times New Roman"/>
-          <w:sz w:val="28"/>
-          <w:szCs w:val="28"/>
-        </w:rPr>
-        <w:lastRenderedPageBreak/>
-        <w:t xml:space="preserve">ознака </w:t>
+        <w:t xml:space="preserve">Для завдання бінарного файлу використовується ознака </w:t>
       </w:r>
       <w:r>
         <w:rPr>
@@ -4113,7 +4361,23 @@
           <w:sz w:val="28"/>
           <w:szCs w:val="28"/>
         </w:rPr>
-        <w:t xml:space="preserve">. Якщо задається декілька ознак (як в прикладі), то вони розділяються вертикальною чертою ( </w:t>
+        <w:t xml:space="preserve">. Якщо задається декілька ознак (як в прикладі), то вони розділяються вертикальною </w:t>
+      </w:r>
+      <w:r>
+        <w:rPr>
+          <w:rFonts w:ascii="Times New Roman" w:hAnsi="Times New Roman" w:cs="Times New Roman"/>
+          <w:sz w:val="28"/>
+          <w:szCs w:val="28"/>
+        </w:rPr>
+        <w:t>рискою</w:t>
+      </w:r>
+      <w:r>
+        <w:rPr>
+          <w:rFonts w:ascii="Times New Roman" w:hAnsi="Times New Roman" w:cs="Times New Roman"/>
+          <w:sz w:val="28"/>
+          <w:szCs w:val="28"/>
+        </w:rPr>
+        <w:t xml:space="preserve"> ( </w:t>
       </w:r>
       <w:r>
         <w:rPr>
@@ -4914,7 +5178,7 @@
           <w:b/>
           <w:sz w:val="28"/>
           <w:szCs w:val="28"/>
-          <w:lang w:eastAsia="uk-UA"/>
+          <w:lang w:val="en-US" w:eastAsia="uk-UA"/>
         </w:rPr>
       </w:pPr>
       <w:r>
@@ -4947,6 +5211,16 @@
           <w:lang w:eastAsia="uk-UA"/>
         </w:rPr>
         <w:t>cout &lt;&lt; "Cannot open file\n";</w:t>
+      </w:r>
+      <w:r>
+        <w:rPr>
+          <w:rFonts w:ascii="Courier New" w:eastAsia="Times New Roman" w:hAnsi="Courier New" w:cs="Courier New"/>
+          <w:b/>
+          <w:sz w:val="28"/>
+          <w:szCs w:val="28"/>
+          <w:lang w:val="en-US" w:eastAsia="uk-UA"/>
+        </w:rPr>
+        <w:t>else</w:t>
       </w:r>
     </w:p>
     <w:p>
@@ -4975,21 +5249,19 @@
           <w:b/>
           <w:sz w:val="28"/>
           <w:szCs w:val="28"/>
-          <w:lang w:eastAsia="uk-UA"/>
-        </w:rPr>
-      </w:pPr>
-      <w:r>
-        <w:rPr>
-          <w:rFonts w:ascii="Courier New" w:eastAsia="Times New Roman" w:hAnsi="Courier New" w:cs="Courier New"/>
-          <w:b/>
-          <w:sz w:val="28"/>
-          <w:szCs w:val="28"/>
-          <w:lang w:eastAsia="uk-UA"/>
-        </w:rPr>
-        <w:t>for (i = 0; i &lt;5; i++)</w:t>
-      </w:r>
-      <w:bookmarkStart w:id="0" w:name="_GoBack"/>
-      <w:bookmarkEnd w:id="0"/>
+          <w:lang w:val="en-US" w:eastAsia="uk-UA"/>
+        </w:rPr>
+      </w:pPr>
+      <w:r>
+        <w:rPr>
+          <w:rFonts w:ascii="Courier New" w:eastAsia="Times New Roman" w:hAnsi="Courier New" w:cs="Courier New"/>
+          <w:b/>
+          <w:sz w:val="28"/>
+          <w:szCs w:val="28"/>
+          <w:lang w:val="en-US" w:eastAsia="uk-UA"/>
+        </w:rPr>
+        <w:t>{</w:t>
+      </w:r>
     </w:p>
     <w:p>
       <w:pPr>
@@ -5028,8 +5300,10 @@
           <w:szCs w:val="28"/>
           <w:lang w:eastAsia="uk-UA"/>
         </w:rPr>
-        <w:t>{</w:t>
-      </w:r>
+        <w:t>for (i = 0; i &lt;5; i++)</w:t>
+      </w:r>
+      <w:bookmarkStart w:id="0" w:name="_GoBack"/>
+      <w:bookmarkEnd w:id="0"/>
     </w:p>
     <w:p>
       <w:pPr>
@@ -5068,7 +5342,7 @@
           <w:szCs w:val="28"/>
           <w:lang w:eastAsia="uk-UA"/>
         </w:rPr>
-        <w:t>cout &lt;&lt; " Enter " &lt;&lt; (i+1) &lt;&lt; " name\n";</w:t>
+        <w:t>{</w:t>
       </w:r>
     </w:p>
     <w:p>
@@ -5108,17 +5382,7 @@
           <w:szCs w:val="28"/>
           <w:lang w:eastAsia="uk-UA"/>
         </w:rPr>
-        <w:t xml:space="preserve">cin.getline(st[i],15); // </w:t>
-      </w:r>
-      <w:r>
-        <w:rPr>
-          <w:rFonts w:ascii="Courier New" w:eastAsia="Times New Roman" w:hAnsi="Courier New" w:cs="Courier New"/>
-          <w:b/>
-          <w:sz w:val="28"/>
-          <w:szCs w:val="28"/>
-          <w:lang w:eastAsia="uk-UA"/>
-        </w:rPr>
-        <w:t>введення поточного прізвища</w:t>
+        <w:t>cout &lt;&lt; " Enter " &lt;&lt; (i+1) &lt;&lt; " name\n";</w:t>
       </w:r>
     </w:p>
     <w:p>
@@ -5158,17 +5422,17 @@
           <w:szCs w:val="28"/>
           <w:lang w:eastAsia="uk-UA"/>
         </w:rPr>
-        <w:t>fout &lt;&lt; st[i] &lt;&lt; '\n'; //</w:t>
-      </w:r>
-      <w:r>
-        <w:rPr>
-          <w:rFonts w:ascii="Courier New" w:eastAsia="Times New Roman" w:hAnsi="Courier New" w:cs="Courier New"/>
-          <w:b/>
-          <w:sz w:val="28"/>
-          <w:szCs w:val="28"/>
-          <w:lang w:eastAsia="uk-UA"/>
-        </w:rPr>
-        <w:t xml:space="preserve"> запис прізвища до файлу</w:t>
+        <w:t xml:space="preserve">cin.getline(st[i],15); // </w:t>
+      </w:r>
+      <w:r>
+        <w:rPr>
+          <w:rFonts w:ascii="Courier New" w:eastAsia="Times New Roman" w:hAnsi="Courier New" w:cs="Courier New"/>
+          <w:b/>
+          <w:sz w:val="28"/>
+          <w:szCs w:val="28"/>
+          <w:lang w:eastAsia="uk-UA"/>
+        </w:rPr>
+        <w:t>введення поточного прізвища</w:t>
       </w:r>
     </w:p>
     <w:p>
@@ -5208,7 +5472,17 @@
           <w:szCs w:val="28"/>
           <w:lang w:eastAsia="uk-UA"/>
         </w:rPr>
-        <w:t>}</w:t>
+        <w:t>fout &lt;&lt; st[i] &lt;&lt; '\n'; //</w:t>
+      </w:r>
+      <w:r>
+        <w:rPr>
+          <w:rFonts w:ascii="Courier New" w:eastAsia="Times New Roman" w:hAnsi="Courier New" w:cs="Courier New"/>
+          <w:b/>
+          <w:sz w:val="28"/>
+          <w:szCs w:val="28"/>
+          <w:lang w:eastAsia="uk-UA"/>
+        </w:rPr>
+        <w:t xml:space="preserve"> запис прізвища до файлу</w:t>
       </w:r>
     </w:p>
     <w:p>
@@ -5248,17 +5522,7 @@
           <w:szCs w:val="28"/>
           <w:lang w:eastAsia="uk-UA"/>
         </w:rPr>
-        <w:t>fout.close();//------------</w:t>
-      </w:r>
-      <w:r>
-        <w:rPr>
-          <w:rFonts w:ascii="Courier New" w:eastAsia="Times New Roman" w:hAnsi="Courier New" w:cs="Courier New"/>
-          <w:b/>
-          <w:sz w:val="28"/>
-          <w:szCs w:val="28"/>
-          <w:lang w:eastAsia="uk-UA"/>
-        </w:rPr>
-        <w:t>читання файлу та виведення на екран</w:t>
+        <w:t>}</w:t>
       </w:r>
     </w:p>
     <w:p>
@@ -5298,7 +5562,17 @@
           <w:szCs w:val="28"/>
           <w:lang w:eastAsia="uk-UA"/>
         </w:rPr>
-        <w:t>cout &lt;&lt; "\nReading file\n\n";</w:t>
+        <w:t>fout.close();//------------</w:t>
+      </w:r>
+      <w:r>
+        <w:rPr>
+          <w:rFonts w:ascii="Courier New" w:eastAsia="Times New Roman" w:hAnsi="Courier New" w:cs="Courier New"/>
+          <w:b/>
+          <w:sz w:val="28"/>
+          <w:szCs w:val="28"/>
+          <w:lang w:eastAsia="uk-UA"/>
+        </w:rPr>
+        <w:t>читання файлу та виведення на екран</w:t>
       </w:r>
     </w:p>
     <w:p>
@@ -5338,7 +5612,7 @@
           <w:szCs w:val="28"/>
           <w:lang w:eastAsia="uk-UA"/>
         </w:rPr>
-        <w:t>ifstream fin("st_file.dat");</w:t>
+        <w:t>cout &lt;&lt; "\nReading file\n\n";</w:t>
       </w:r>
     </w:p>
     <w:p>
@@ -5378,28 +5652,7 @@
           <w:szCs w:val="28"/>
           <w:lang w:eastAsia="uk-UA"/>
         </w:rPr>
-        <w:t xml:space="preserve">if </w:t>
-      </w:r>
-      <w:r>
-        <w:rPr>
-          <w:rFonts w:ascii="Courier New" w:eastAsia="Times New Roman" w:hAnsi="Courier New" w:cs="Courier New"/>
-          <w:b/>
-          <w:color w:val="FF0000"/>
-          <w:sz w:val="28"/>
-          <w:szCs w:val="28"/>
-          <w:lang w:eastAsia="uk-UA"/>
-        </w:rPr>
-        <w:t>(!fin)</w:t>
-      </w:r>
-      <w:r>
-        <w:rPr>
-          <w:rFonts w:ascii="Courier New" w:eastAsia="Times New Roman" w:hAnsi="Courier New" w:cs="Courier New"/>
-          <w:b/>
-          <w:sz w:val="28"/>
-          <w:szCs w:val="28"/>
-          <w:lang w:eastAsia="uk-UA"/>
-        </w:rPr>
-        <w:t>cout &lt;&lt; "Cannot open file.dat\n";</w:t>
+        <w:t>ifstream fin("st_file.dat");</w:t>
       </w:r>
     </w:p>
     <w:p>
@@ -5428,18 +5681,39 @@
           <w:b/>
           <w:sz w:val="28"/>
           <w:szCs w:val="28"/>
-          <w:lang w:eastAsia="uk-UA"/>
-        </w:rPr>
-      </w:pPr>
-      <w:r>
-        <w:rPr>
-          <w:rFonts w:ascii="Courier New" w:eastAsia="Times New Roman" w:hAnsi="Courier New" w:cs="Courier New"/>
-          <w:b/>
-          <w:sz w:val="28"/>
-          <w:szCs w:val="28"/>
-          <w:lang w:eastAsia="uk-UA"/>
-        </w:rPr>
-        <w:t>for (i = 0; i &lt; 5; i++)</w:t>
+          <w:lang w:val="en-US" w:eastAsia="uk-UA"/>
+        </w:rPr>
+      </w:pPr>
+      <w:r>
+        <w:rPr>
+          <w:rFonts w:ascii="Courier New" w:eastAsia="Times New Roman" w:hAnsi="Courier New" w:cs="Courier New"/>
+          <w:b/>
+          <w:sz w:val="28"/>
+          <w:szCs w:val="28"/>
+          <w:lang w:eastAsia="uk-UA"/>
+        </w:rPr>
+        <w:t xml:space="preserve">if </w:t>
+      </w:r>
+      <w:r>
+        <w:rPr>
+          <w:rFonts w:ascii="Courier New" w:eastAsia="Times New Roman" w:hAnsi="Courier New" w:cs="Courier New"/>
+          <w:b/>
+          <w:color w:val="FF0000"/>
+          <w:sz w:val="28"/>
+          <w:szCs w:val="28"/>
+          <w:lang w:eastAsia="uk-UA"/>
+        </w:rPr>
+        <w:t>(!fin)</w:t>
+      </w:r>
+      <w:r>
+        <w:rPr>
+          <w:rFonts w:ascii="Courier New" w:eastAsia="Times New Roman" w:hAnsi="Courier New" w:cs="Courier New"/>
+          <w:b/>
+          <w:sz w:val="28"/>
+          <w:szCs w:val="28"/>
+          <w:lang w:eastAsia="uk-UA"/>
+        </w:rPr>
+        <w:t>cout &lt;&lt; "Cannot open file.dat\n";</w:t>
       </w:r>
     </w:p>
     <w:p>
@@ -5468,18 +5742,18 @@
           <w:b/>
           <w:sz w:val="28"/>
           <w:szCs w:val="28"/>
-          <w:lang w:eastAsia="uk-UA"/>
-        </w:rPr>
-      </w:pPr>
-      <w:r>
-        <w:rPr>
-          <w:rFonts w:ascii="Courier New" w:eastAsia="Times New Roman" w:hAnsi="Courier New" w:cs="Courier New"/>
-          <w:b/>
-          <w:sz w:val="28"/>
-          <w:szCs w:val="28"/>
-          <w:lang w:eastAsia="uk-UA"/>
-        </w:rPr>
-        <w:t>{</w:t>
+          <w:lang w:val="en-US" w:eastAsia="uk-UA"/>
+        </w:rPr>
+      </w:pPr>
+      <w:r>
+        <w:rPr>
+          <w:rFonts w:ascii="Courier New" w:eastAsia="Times New Roman" w:hAnsi="Courier New" w:cs="Courier New"/>
+          <w:b/>
+          <w:sz w:val="28"/>
+          <w:szCs w:val="28"/>
+          <w:lang w:val="en-US" w:eastAsia="uk-UA"/>
+        </w:rPr>
+        <w:t>else</w:t>
       </w:r>
     </w:p>
     <w:p>
@@ -5508,18 +5782,18 @@
           <w:b/>
           <w:sz w:val="28"/>
           <w:szCs w:val="28"/>
-          <w:lang w:eastAsia="uk-UA"/>
-        </w:rPr>
-      </w:pPr>
-      <w:r>
-        <w:rPr>
-          <w:rFonts w:ascii="Courier New" w:eastAsia="Times New Roman" w:hAnsi="Courier New" w:cs="Courier New"/>
-          <w:b/>
-          <w:sz w:val="28"/>
-          <w:szCs w:val="28"/>
-          <w:lang w:eastAsia="uk-UA"/>
-        </w:rPr>
-        <w:t>fin.getline(st[i],15);</w:t>
+          <w:lang w:val="en-US" w:eastAsia="uk-UA"/>
+        </w:rPr>
+      </w:pPr>
+      <w:r>
+        <w:rPr>
+          <w:rFonts w:ascii="Courier New" w:eastAsia="Times New Roman" w:hAnsi="Courier New" w:cs="Courier New"/>
+          <w:b/>
+          <w:sz w:val="28"/>
+          <w:szCs w:val="28"/>
+          <w:lang w:val="en-US" w:eastAsia="uk-UA"/>
+        </w:rPr>
+        <w:t>{</w:t>
       </w:r>
     </w:p>
     <w:p>
@@ -5559,7 +5833,7 @@
           <w:szCs w:val="28"/>
           <w:lang w:eastAsia="uk-UA"/>
         </w:rPr>
-        <w:t>cout &lt;&lt; st[i] &lt;&lt; " ";</w:t>
+        <w:t>for (i = 0; i &lt; 5; i++)</w:t>
       </w:r>
     </w:p>
     <w:p>
@@ -5599,7 +5873,7 @@
           <w:szCs w:val="28"/>
           <w:lang w:eastAsia="uk-UA"/>
         </w:rPr>
-        <w:t>}</w:t>
+        <w:t>{</w:t>
       </w:r>
     </w:p>
     <w:p>
@@ -5639,7 +5913,7 @@
           <w:szCs w:val="28"/>
           <w:lang w:eastAsia="uk-UA"/>
         </w:rPr>
-        <w:t>fin.close();</w:t>
+        <w:t>fin.getline(st[i],15);</w:t>
       </w:r>
     </w:p>
     <w:p>
@@ -5679,7 +5953,7 @@
           <w:szCs w:val="28"/>
           <w:lang w:eastAsia="uk-UA"/>
         </w:rPr>
-        <w:t>getch();</w:t>
+        <w:t>cout &lt;&lt; st[i] &lt;&lt; " ";</w:t>
       </w:r>
     </w:p>
     <w:p>
@@ -5711,6 +5985,16 @@
           <w:lang w:eastAsia="uk-UA"/>
         </w:rPr>
       </w:pPr>
+      <w:r>
+        <w:rPr>
+          <w:rFonts w:ascii="Courier New" w:eastAsia="Times New Roman" w:hAnsi="Courier New" w:cs="Courier New"/>
+          <w:b/>
+          <w:sz w:val="28"/>
+          <w:szCs w:val="28"/>
+          <w:lang w:eastAsia="uk-UA"/>
+        </w:rPr>
+        <w:t>}</w:t>
+      </w:r>
     </w:p>
     <w:p>
       <w:pPr>
@@ -5738,17 +6022,208 @@
           <w:b/>
           <w:sz w:val="28"/>
           <w:szCs w:val="28"/>
-          <w:lang w:eastAsia="uk-UA"/>
-        </w:rPr>
-      </w:pPr>
-      <w:r>
-        <w:rPr>
-          <w:rFonts w:ascii="Courier New" w:eastAsia="Times New Roman" w:hAnsi="Courier New" w:cs="Courier New"/>
-          <w:b/>
-          <w:sz w:val="28"/>
-          <w:szCs w:val="28"/>
-          <w:lang w:eastAsia="uk-UA"/>
-        </w:rPr>
+          <w:lang w:val="en-US" w:eastAsia="uk-UA"/>
+        </w:rPr>
+      </w:pPr>
+      <w:r>
+        <w:rPr>
+          <w:rFonts w:ascii="Courier New" w:eastAsia="Times New Roman" w:hAnsi="Courier New" w:cs="Courier New"/>
+          <w:b/>
+          <w:sz w:val="28"/>
+          <w:szCs w:val="28"/>
+          <w:lang w:eastAsia="uk-UA"/>
+        </w:rPr>
+        <w:t>fin.close();</w:t>
+      </w:r>
+    </w:p>
+    <w:p>
+      <w:pPr>
+        <w:tabs>
+          <w:tab w:val="left" w:pos="916"/>
+          <w:tab w:val="left" w:pos="1832"/>
+          <w:tab w:val="left" w:pos="2748"/>
+          <w:tab w:val="left" w:pos="3664"/>
+          <w:tab w:val="left" w:pos="4580"/>
+          <w:tab w:val="left" w:pos="5496"/>
+          <w:tab w:val="left" w:pos="6412"/>
+          <w:tab w:val="left" w:pos="7328"/>
+          <w:tab w:val="left" w:pos="8244"/>
+          <w:tab w:val="left" w:pos="9160"/>
+          <w:tab w:val="left" w:pos="10076"/>
+          <w:tab w:val="left" w:pos="10992"/>
+          <w:tab w:val="left" w:pos="11908"/>
+          <w:tab w:val="left" w:pos="12824"/>
+          <w:tab w:val="left" w:pos="13740"/>
+          <w:tab w:val="left" w:pos="14656"/>
+        </w:tabs>
+        <w:spacing w:after="0" w:line="240" w:lineRule="auto"/>
+        <w:rPr>
+          <w:rFonts w:ascii="Courier New" w:eastAsia="Times New Roman" w:hAnsi="Courier New" w:cs="Courier New"/>
+          <w:b/>
+          <w:sz w:val="28"/>
+          <w:szCs w:val="28"/>
+          <w:lang w:val="en-US" w:eastAsia="uk-UA"/>
+        </w:rPr>
+      </w:pPr>
+      <w:r>
+        <w:rPr>
+          <w:rFonts w:ascii="Courier New" w:eastAsia="Times New Roman" w:hAnsi="Courier New" w:cs="Courier New"/>
+          <w:b/>
+          <w:sz w:val="28"/>
+          <w:szCs w:val="28"/>
+          <w:lang w:val="en-US" w:eastAsia="uk-UA"/>
+        </w:rPr>
+        <w:t>}</w:t>
+      </w:r>
+    </w:p>
+    <w:p>
+      <w:pPr>
+        <w:tabs>
+          <w:tab w:val="left" w:pos="916"/>
+          <w:tab w:val="left" w:pos="1832"/>
+          <w:tab w:val="left" w:pos="2748"/>
+          <w:tab w:val="left" w:pos="3664"/>
+          <w:tab w:val="left" w:pos="4580"/>
+          <w:tab w:val="left" w:pos="5496"/>
+          <w:tab w:val="left" w:pos="6412"/>
+          <w:tab w:val="left" w:pos="7328"/>
+          <w:tab w:val="left" w:pos="8244"/>
+          <w:tab w:val="left" w:pos="9160"/>
+          <w:tab w:val="left" w:pos="10076"/>
+          <w:tab w:val="left" w:pos="10992"/>
+          <w:tab w:val="left" w:pos="11908"/>
+          <w:tab w:val="left" w:pos="12824"/>
+          <w:tab w:val="left" w:pos="13740"/>
+          <w:tab w:val="left" w:pos="14656"/>
+        </w:tabs>
+        <w:spacing w:after="0" w:line="240" w:lineRule="auto"/>
+        <w:rPr>
+          <w:rFonts w:ascii="Courier New" w:eastAsia="Times New Roman" w:hAnsi="Courier New" w:cs="Courier New"/>
+          <w:b/>
+          <w:sz w:val="28"/>
+          <w:szCs w:val="28"/>
+          <w:lang w:val="en-US" w:eastAsia="uk-UA"/>
+        </w:rPr>
+      </w:pPr>
+      <w:r>
+        <w:rPr>
+          <w:rFonts w:ascii="Courier New" w:eastAsia="Times New Roman" w:hAnsi="Courier New" w:cs="Courier New"/>
+          <w:b/>
+          <w:sz w:val="28"/>
+          <w:szCs w:val="28"/>
+          <w:lang w:val="en-US" w:eastAsia="uk-UA"/>
+        </w:rPr>
+        <w:t>}</w:t>
+      </w:r>
+    </w:p>
+    <w:p>
+      <w:pPr>
+        <w:tabs>
+          <w:tab w:val="left" w:pos="916"/>
+          <w:tab w:val="left" w:pos="1832"/>
+          <w:tab w:val="left" w:pos="2748"/>
+          <w:tab w:val="left" w:pos="3664"/>
+          <w:tab w:val="left" w:pos="4580"/>
+          <w:tab w:val="left" w:pos="5496"/>
+          <w:tab w:val="left" w:pos="6412"/>
+          <w:tab w:val="left" w:pos="7328"/>
+          <w:tab w:val="left" w:pos="8244"/>
+          <w:tab w:val="left" w:pos="9160"/>
+          <w:tab w:val="left" w:pos="10076"/>
+          <w:tab w:val="left" w:pos="10992"/>
+          <w:tab w:val="left" w:pos="11908"/>
+          <w:tab w:val="left" w:pos="12824"/>
+          <w:tab w:val="left" w:pos="13740"/>
+          <w:tab w:val="left" w:pos="14656"/>
+        </w:tabs>
+        <w:spacing w:after="0" w:line="240" w:lineRule="auto"/>
+        <w:rPr>
+          <w:rFonts w:ascii="Courier New" w:eastAsia="Times New Roman" w:hAnsi="Courier New" w:cs="Courier New"/>
+          <w:b/>
+          <w:sz w:val="28"/>
+          <w:szCs w:val="28"/>
+          <w:lang w:eastAsia="uk-UA"/>
+        </w:rPr>
+      </w:pPr>
+      <w:r>
+        <w:rPr>
+          <w:rFonts w:ascii="Courier New" w:eastAsia="Times New Roman" w:hAnsi="Courier New" w:cs="Courier New"/>
+          <w:b/>
+          <w:sz w:val="28"/>
+          <w:szCs w:val="28"/>
+          <w:lang w:eastAsia="uk-UA"/>
+        </w:rPr>
+        <w:t>getch();</w:t>
+      </w:r>
+    </w:p>
+    <w:p>
+      <w:pPr>
+        <w:tabs>
+          <w:tab w:val="left" w:pos="916"/>
+          <w:tab w:val="left" w:pos="1832"/>
+          <w:tab w:val="left" w:pos="2748"/>
+          <w:tab w:val="left" w:pos="3664"/>
+          <w:tab w:val="left" w:pos="4580"/>
+          <w:tab w:val="left" w:pos="5496"/>
+          <w:tab w:val="left" w:pos="6412"/>
+          <w:tab w:val="left" w:pos="7328"/>
+          <w:tab w:val="left" w:pos="8244"/>
+          <w:tab w:val="left" w:pos="9160"/>
+          <w:tab w:val="left" w:pos="10076"/>
+          <w:tab w:val="left" w:pos="10992"/>
+          <w:tab w:val="left" w:pos="11908"/>
+          <w:tab w:val="left" w:pos="12824"/>
+          <w:tab w:val="left" w:pos="13740"/>
+          <w:tab w:val="left" w:pos="14656"/>
+        </w:tabs>
+        <w:spacing w:after="0" w:line="240" w:lineRule="auto"/>
+        <w:rPr>
+          <w:rFonts w:ascii="Courier New" w:eastAsia="Times New Roman" w:hAnsi="Courier New" w:cs="Courier New"/>
+          <w:b/>
+          <w:sz w:val="28"/>
+          <w:szCs w:val="28"/>
+          <w:lang w:eastAsia="uk-UA"/>
+        </w:rPr>
+      </w:pPr>
+    </w:p>
+    <w:p>
+      <w:pPr>
+        <w:tabs>
+          <w:tab w:val="left" w:pos="916"/>
+          <w:tab w:val="left" w:pos="1832"/>
+          <w:tab w:val="left" w:pos="2748"/>
+          <w:tab w:val="left" w:pos="3664"/>
+          <w:tab w:val="left" w:pos="4580"/>
+          <w:tab w:val="left" w:pos="5496"/>
+          <w:tab w:val="left" w:pos="6412"/>
+          <w:tab w:val="left" w:pos="7328"/>
+          <w:tab w:val="left" w:pos="8244"/>
+          <w:tab w:val="left" w:pos="9160"/>
+          <w:tab w:val="left" w:pos="10076"/>
+          <w:tab w:val="left" w:pos="10992"/>
+          <w:tab w:val="left" w:pos="11908"/>
+          <w:tab w:val="left" w:pos="12824"/>
+          <w:tab w:val="left" w:pos="13740"/>
+          <w:tab w:val="left" w:pos="14656"/>
+        </w:tabs>
+        <w:spacing w:after="0" w:line="240" w:lineRule="auto"/>
+        <w:rPr>
+          <w:rFonts w:ascii="Courier New" w:eastAsia="Times New Roman" w:hAnsi="Courier New" w:cs="Courier New"/>
+          <w:b/>
+          <w:sz w:val="28"/>
+          <w:szCs w:val="28"/>
+          <w:lang w:eastAsia="uk-UA"/>
+        </w:rPr>
+      </w:pPr>
+      <w:r>
+        <w:rPr>
+          <w:rFonts w:ascii="Courier New" w:eastAsia="Times New Roman" w:hAnsi="Courier New" w:cs="Courier New"/>
+          <w:b/>
+          <w:sz w:val="28"/>
+          <w:szCs w:val="28"/>
+          <w:lang w:eastAsia="uk-UA"/>
+        </w:rPr>
+        <w:lastRenderedPageBreak/>
         <w:t>return 0;</w:t>
       </w:r>
     </w:p>
@@ -5860,7 +6335,7 @@
                     </a:ln>
                     <a:extLst>
                       <a:ext uri="{53640926-AAD7-44D8-BBD7-CCE9431645EC}">
-                        <a14:shadowObscured xmlns:a14="http://schemas.microsoft.com/office/drawing/2010/main" xmlns:wps="http://schemas.microsoft.com/office/word/2010/wordprocessingShape" xmlns:wpi="http://schemas.microsoft.com/office/word/2010/wordprocessingInk" xmlns:wpg="http://schemas.microsoft.com/office/word/2010/wordprocessingGroup" xmlns:w14="http://schemas.microsoft.com/office/word/2010/wordml" xmlns:w="http://schemas.openxmlformats.org/wordprocessingml/2006/main" xmlns:w10="urn:schemas-microsoft-com:office:word" xmlns:wp14="http://schemas.microsoft.com/office/word/2010/wordprocessingDrawing" xmlns:v="urn:schemas-microsoft-com:vml" xmlns:o="urn:schemas-microsoft-com:office:office" xmlns:mc="http://schemas.openxmlformats.org/markup-compatibility/2006" xmlns:wpc="http://schemas.microsoft.com/office/word/2010/wordprocessingCanvas" xmlns=""/>
+                        <a14:shadowObscured xmlns="" xmlns:wpc="http://schemas.microsoft.com/office/word/2010/wordprocessingCanvas" xmlns:mc="http://schemas.openxmlformats.org/markup-compatibility/2006" xmlns:o="urn:schemas-microsoft-com:office:office" xmlns:v="urn:schemas-microsoft-com:vml" xmlns:wp14="http://schemas.microsoft.com/office/word/2010/wordprocessingDrawing" xmlns:w10="urn:schemas-microsoft-com:office:word" xmlns:w="http://schemas.openxmlformats.org/wordprocessingml/2006/main" xmlns:w14="http://schemas.microsoft.com/office/word/2010/wordml" xmlns:wpg="http://schemas.microsoft.com/office/word/2010/wordprocessingGroup" xmlns:wpi="http://schemas.microsoft.com/office/word/2010/wordprocessingInk" xmlns:wps="http://schemas.microsoft.com/office/word/2010/wordprocessingShape" xmlns:a14="http://schemas.microsoft.com/office/drawing/2010/main"/>
                       </a:ext>
                     </a:extLst>
                   </pic:spPr>
@@ -5886,6 +6361,7 @@
       <w:pPr>
         <w:spacing w:after="0" w:line="240" w:lineRule="auto"/>
         <w:ind w:firstLine="708"/>
+        <w:jc w:val="both"/>
         <w:rPr>
           <w:rFonts w:ascii="Times New Roman" w:eastAsia="Times New Roman" w:hAnsi="Times New Roman" w:cs="Times New Roman"/>
           <w:sz w:val="28"/>
@@ -5918,68 +6394,67 @@
           <w:szCs w:val="28"/>
           <w:lang w:eastAsia="uk-UA"/>
         </w:rPr>
-        <w:t xml:space="preserve"> здійснювалось послідовно поелементно. Але записати або прочитати декілька даних (наприклад, </w:t>
-      </w:r>
-      <w:r>
+        <w:t xml:space="preserve"> здійснювалось послідовно поелементно. Але записати або прочитати декілька даних (наприклад, масив чисел) можна однією операцією. Для цього використовують функції-члени відповідних класів, які мають вигляд:</w:t>
+      </w:r>
+    </w:p>
+    <w:p>
+      <w:pPr>
+        <w:spacing w:after="0" w:line="240" w:lineRule="auto"/>
         <w:rPr>
           <w:rFonts w:ascii="Times New Roman" w:eastAsia="Times New Roman" w:hAnsi="Times New Roman" w:cs="Times New Roman"/>
           <w:sz w:val="28"/>
           <w:szCs w:val="28"/>
           <w:lang w:eastAsia="uk-UA"/>
         </w:rPr>
-        <w:lastRenderedPageBreak/>
-        <w:t>масив чисел) можна однією операцією. Для цього використовують функції-члени відповідних класів, які мають вигляд:</w:t>
-      </w:r>
-    </w:p>
-    <w:p>
-      <w:pPr>
-        <w:spacing w:after="0" w:line="240" w:lineRule="auto"/>
+      </w:pPr>
+      <w:r>
         <w:rPr>
           <w:rFonts w:ascii="Times New Roman" w:eastAsia="Times New Roman" w:hAnsi="Times New Roman" w:cs="Times New Roman"/>
-          <w:sz w:val="28"/>
-          <w:szCs w:val="28"/>
-          <w:lang w:eastAsia="uk-UA"/>
-        </w:rPr>
-      </w:pPr>
+          <w:b/>
+          <w:sz w:val="28"/>
+          <w:szCs w:val="28"/>
+          <w:lang w:eastAsia="uk-UA"/>
+        </w:rPr>
+        <w:t>in.write((char*)&amp;p,sizeof(p));</w:t>
+      </w:r>
       <w:r>
         <w:rPr>
           <w:rFonts w:ascii="Times New Roman" w:eastAsia="Times New Roman" w:hAnsi="Times New Roman" w:cs="Times New Roman"/>
-          <w:b/>
-          <w:sz w:val="28"/>
-          <w:szCs w:val="28"/>
-          <w:lang w:eastAsia="uk-UA"/>
-        </w:rPr>
-        <w:t>in.write((char*)&amp;p,sizeof(p));</w:t>
-      </w:r>
-      <w:r>
+          <w:sz w:val="28"/>
+          <w:szCs w:val="28"/>
+          <w:lang w:eastAsia="uk-UA"/>
+        </w:rPr>
+        <w:t xml:space="preserve"> — для запису даних у файл,</w:t>
+      </w:r>
+    </w:p>
+    <w:p>
+      <w:pPr>
+        <w:spacing w:after="0" w:line="240" w:lineRule="auto"/>
         <w:rPr>
           <w:rFonts w:ascii="Times New Roman" w:eastAsia="Times New Roman" w:hAnsi="Times New Roman" w:cs="Times New Roman"/>
           <w:sz w:val="28"/>
           <w:szCs w:val="28"/>
           <w:lang w:eastAsia="uk-UA"/>
         </w:rPr>
-        <w:t xml:space="preserve"> — для запису даних у файл,</w:t>
-      </w:r>
-    </w:p>
-    <w:p>
-      <w:pPr>
-        <w:spacing w:after="0" w:line="240" w:lineRule="auto"/>
+      </w:pPr>
+      <w:r>
         <w:rPr>
           <w:rFonts w:ascii="Times New Roman" w:eastAsia="Times New Roman" w:hAnsi="Times New Roman" w:cs="Times New Roman"/>
-          <w:sz w:val="28"/>
-          <w:szCs w:val="28"/>
-          <w:lang w:eastAsia="uk-UA"/>
-        </w:rPr>
-      </w:pPr>
+          <w:b/>
+          <w:sz w:val="28"/>
+          <w:szCs w:val="28"/>
+          <w:lang w:eastAsia="uk-UA"/>
+        </w:rPr>
+        <w:t>in.read((char*)&amp;p,sizeof(p));</w:t>
+      </w:r>
       <w:r>
         <w:rPr>
           <w:rFonts w:ascii="Times New Roman" w:eastAsia="Times New Roman" w:hAnsi="Times New Roman" w:cs="Times New Roman"/>
-          <w:b/>
-          <w:sz w:val="28"/>
-          <w:szCs w:val="28"/>
-          <w:lang w:eastAsia="uk-UA"/>
-        </w:rPr>
-        <w:t>in.read((char*)&amp;p,sizeof(p));</w:t>
+          <w:sz w:val="28"/>
+          <w:szCs w:val="28"/>
+          <w:lang w:eastAsia="uk-UA"/>
+        </w:rPr>
+        <w:t xml:space="preserve"> — для читання даних з файл</w:t>
       </w:r>
       <w:r>
         <w:rPr>
@@ -5988,7 +6463,16 @@
           <w:szCs w:val="28"/>
           <w:lang w:eastAsia="uk-UA"/>
         </w:rPr>
-        <w:t xml:space="preserve"> — для читання даних з файла,</w:t>
+        <w:t>у</w:t>
+      </w:r>
+      <w:r>
+        <w:rPr>
+          <w:rFonts w:ascii="Times New Roman" w:eastAsia="Times New Roman" w:hAnsi="Times New Roman" w:cs="Times New Roman"/>
+          <w:sz w:val="28"/>
+          <w:szCs w:val="28"/>
+          <w:lang w:eastAsia="uk-UA"/>
+        </w:rPr>
+        <w:t>,</w:t>
       </w:r>
     </w:p>
     <w:p>
@@ -6835,6 +7319,7 @@
           <w:sz w:val="28"/>
           <w:szCs w:val="28"/>
         </w:rPr>
+        <w:lastRenderedPageBreak/>
         <w:t>fin.close().</w:t>
       </w:r>
     </w:p>
@@ -7118,7 +7603,6 @@
           <w:sz w:val="28"/>
           <w:szCs w:val="28"/>
         </w:rPr>
-        <w:lastRenderedPageBreak/>
         <w:t xml:space="preserve">     char line[64];</w:t>
       </w:r>
     </w:p>
@@ -8138,6 +8622,7 @@
           <w:sz w:val="28"/>
           <w:szCs w:val="28"/>
         </w:rPr>
+        <w:lastRenderedPageBreak/>
         <w:t>введення-виведення (символів, рядків, форматованих даних, порцій даних певної довжини);</w:t>
       </w:r>
     </w:p>
@@ -8375,7 +8860,6 @@
           <w:sz w:val="28"/>
           <w:szCs w:val="28"/>
         </w:rPr>
-        <w:lastRenderedPageBreak/>
         <w:t>Потоки бувають двох типів: текстові та двійкові.</w:t>
       </w:r>
     </w:p>
@@ -9097,7 +9581,7 @@
             <w:noProof/>
             <w:lang w:val="ru-RU"/>
           </w:rPr>
-          <w:t>4</w:t>
+          <w:t>1</w:t>
         </w:r>
         <w:r>
           <w:fldChar w:fldCharType="end"/>
@@ -10328,6 +10812,7 @@
   <w:style w:type="character" w:default="1" w:styleId="a0">
     <w:name w:val="Default Paragraph Font"/>
     <w:uiPriority w:val="1"/>
+    <w:semiHidden/>
     <w:unhideWhenUsed/>
   </w:style>
   <w:style w:type="table" w:default="1" w:styleId="a1">
